--- a/Report.docx
+++ b/Report.docx
@@ -1,6 +1,6 @@
 
 <file path=word/document.xml><?xml version="1.0" encoding="utf-8"?>
-<w:document xmlns:wpc="http://schemas.microsoft.com/office/word/2010/wordprocessingCanvas" xmlns:cx="http://schemas.microsoft.com/office/drawing/2014/chartex" xmlns:cx1="http://schemas.microsoft.com/office/drawing/2015/9/8/chartex" xmlns:cx2="http://schemas.microsoft.com/office/drawing/2015/10/21/chartex" xmlns:cx3="http://schemas.microsoft.com/office/drawing/2016/5/9/chartex" xmlns:cx4="http://schemas.microsoft.com/office/drawing/2016/5/10/chartex" xmlns:cx5="http://schemas.microsoft.com/office/drawing/2016/5/11/chartex" xmlns:cx6="http://schemas.microsoft.com/office/drawing/2016/5/12/chartex" xmlns:cx7="http://schemas.microsoft.com/office/drawing/2016/5/13/chartex" xmlns:cx8="http://schemas.microsoft.com/office/drawing/2016/5/14/chartex" xmlns:mc="http://schemas.openxmlformats.org/markup-compatibility/2006" xmlns:aink="http://schemas.microsoft.com/office/drawing/2016/ink" xmlns:am3d="http://schemas.microsoft.com/office/drawing/2017/model3d" xmlns:o="urn:schemas-microsoft-com:office:office" xmlns:r="http://schemas.openxmlformats.org/officeDocument/2006/relationships" xmlns:m="http://schemas.openxmlformats.org/officeDocument/2006/math" xmlns:v="urn:schemas-microsoft-com:vml" xmlns:wp14="http://schemas.microsoft.com/office/word/2010/wordprocessingDrawing" xmlns:wp="http://schemas.openxmlformats.org/drawingml/2006/wordprocessingDrawing" xmlns:w10="urn:schemas-microsoft-com:office:word" xmlns:w="http://schemas.openxmlformats.org/wordprocessingml/2006/main" xmlns:w14="http://schemas.microsoft.com/office/word/2010/wordml" xmlns:w15="http://schemas.microsoft.com/office/word/2012/wordml" xmlns:w16se="http://schemas.microsoft.com/office/word/2015/wordml/symex" xmlns:wpg="http://schemas.microsoft.com/office/word/2010/wordprocessingGroup" xmlns:wpi="http://schemas.microsoft.com/office/word/2010/wordprocessingInk" xmlns:wne="http://schemas.microsoft.com/office/word/2006/wordml" xmlns:wps="http://schemas.microsoft.com/office/word/2010/wordprocessingShape" mc:Ignorable="w14 w15 w16se wp14">
+<w:document xmlns:wpc="http://schemas.microsoft.com/office/word/2010/wordprocessingCanvas" xmlns:cx="http://schemas.microsoft.com/office/drawing/2014/chartex" xmlns:cx1="http://schemas.microsoft.com/office/drawing/2015/9/8/chartex" xmlns:cx2="http://schemas.microsoft.com/office/drawing/2015/10/21/chartex" xmlns:cx3="http://schemas.microsoft.com/office/drawing/2016/5/9/chartex" xmlns:cx4="http://schemas.microsoft.com/office/drawing/2016/5/10/chartex" xmlns:cx5="http://schemas.microsoft.com/office/drawing/2016/5/11/chartex" xmlns:cx6="http://schemas.microsoft.com/office/drawing/2016/5/12/chartex" xmlns:cx7="http://schemas.microsoft.com/office/drawing/2016/5/13/chartex" xmlns:cx8="http://schemas.microsoft.com/office/drawing/2016/5/14/chartex" xmlns:mc="http://schemas.openxmlformats.org/markup-compatibility/2006" xmlns:aink="http://schemas.microsoft.com/office/drawing/2016/ink" xmlns:am3d="http://schemas.microsoft.com/office/drawing/2017/model3d" xmlns:o="urn:schemas-microsoft-com:office:office" xmlns:r="http://schemas.openxmlformats.org/officeDocument/2006/relationships" xmlns:m="http://schemas.openxmlformats.org/officeDocument/2006/math" xmlns:v="urn:schemas-microsoft-com:vml" xmlns:wp14="http://schemas.microsoft.com/office/word/2010/wordprocessingDrawing" xmlns:wp="http://schemas.openxmlformats.org/drawingml/2006/wordprocessingDrawing" xmlns:w10="urn:schemas-microsoft-com:office:word" xmlns:w="http://schemas.openxmlformats.org/wordprocessingml/2006/main" xmlns:w14="http://schemas.microsoft.com/office/word/2010/wordml" xmlns:w15="http://schemas.microsoft.com/office/word/2012/wordml" xmlns:w16cid="http://schemas.microsoft.com/office/word/2016/wordml/cid" xmlns:w16se="http://schemas.microsoft.com/office/word/2015/wordml/symex" xmlns:wpg="http://schemas.microsoft.com/office/word/2010/wordprocessingGroup" xmlns:wpi="http://schemas.microsoft.com/office/word/2010/wordprocessingInk" xmlns:wne="http://schemas.microsoft.com/office/word/2006/wordml" xmlns:wps="http://schemas.microsoft.com/office/word/2010/wordprocessingShape" mc:Ignorable="w14 w15 w16se w16cid wp14">
   <w:body>
     <w:p>
       <w:pPr>
@@ -9,60 +9,6 @@
           <w:sz w:val="24"/>
         </w:rPr>
       </w:pPr>
-      <w:r>
-        <w:rPr>
-          <w:rFonts w:ascii="Times New Roman" w:hAnsi="Times New Roman"/>
-          <w:sz w:val="24"/>
-        </w:rPr>
-        <w:t>Ho fatto una bozza di report (poi da trasferire su Power Point). Ditemi se l’impronta vi piace.</w:t>
-      </w:r>
-    </w:p>
-    <w:p>
-      <w:pPr>
-        <w:rPr>
-          <w:rFonts w:ascii="Times New Roman" w:hAnsi="Times New Roman"/>
-          <w:sz w:val="24"/>
-        </w:rPr>
-      </w:pPr>
-      <w:r>
-        <w:rPr>
-          <w:rFonts w:ascii="Times New Roman" w:hAnsi="Times New Roman"/>
-          <w:sz w:val="24"/>
-        </w:rPr>
-        <w:t>Dove c’è la scia di punti interrogativi bisogna ancora scrivere.</w:t>
-      </w:r>
-    </w:p>
-    <w:p>
-      <w:pPr>
-        <w:rPr>
-          <w:rFonts w:ascii="Times New Roman" w:hAnsi="Times New Roman"/>
-          <w:sz w:val="24"/>
-        </w:rPr>
-      </w:pPr>
-    </w:p>
-    <w:p>
-      <w:pPr>
-        <w:rPr>
-          <w:rFonts w:ascii="Times New Roman" w:hAnsi="Times New Roman"/>
-          <w:sz w:val="24"/>
-        </w:rPr>
-      </w:pPr>
-    </w:p>
-    <w:p>
-      <w:pPr>
-        <w:rPr>
-          <w:rFonts w:ascii="Times New Roman" w:hAnsi="Times New Roman"/>
-          <w:sz w:val="24"/>
-        </w:rPr>
-      </w:pPr>
-    </w:p>
-    <w:p>
-      <w:pPr>
-        <w:rPr>
-          <w:rFonts w:ascii="Times New Roman" w:hAnsi="Times New Roman"/>
-          <w:sz w:val="24"/>
-        </w:rPr>
-      </w:pPr>
     </w:p>
     <w:p>
       <w:pPr>
@@ -173,6 +119,30 @@
           <w:sz w:val="24"/>
         </w:rPr>
       </w:pPr>
+    </w:p>
+    <w:p>
+      <w:pPr>
+        <w:rPr>
+          <w:rFonts w:ascii="Times New Roman" w:hAnsi="Times New Roman"/>
+          <w:sz w:val="24"/>
+        </w:rPr>
+      </w:pPr>
+    </w:p>
+    <w:p>
+      <w:pPr>
+        <w:rPr>
+          <w:rFonts w:ascii="Times New Roman" w:hAnsi="Times New Roman"/>
+          <w:sz w:val="24"/>
+        </w:rPr>
+      </w:pPr>
+    </w:p>
+    <w:p>
+      <w:pPr>
+        <w:rPr>
+          <w:rFonts w:ascii="Times New Roman" w:hAnsi="Times New Roman"/>
+          <w:sz w:val="24"/>
+        </w:rPr>
+      </w:pPr>
       <w:r>
         <w:rPr>
           <w:rFonts w:ascii="Times New Roman" w:hAnsi="Times New Roman"/>
@@ -360,22 +330,22 @@
           <w:rFonts w:ascii="Times New Roman" w:hAnsi="Times New Roman"/>
           <w:sz w:val="24"/>
         </w:rPr>
+        <w:t>Per semplicità grammaticale e lessicale abbiamo scelto la lingua inglese in quanto scarsa o priva di determinati simboli (“’”, accenti) e generi (maschile / femminile).</w:t>
+      </w:r>
+    </w:p>
+    <w:p>
+      <w:pPr>
+        <w:rPr>
+          <w:rFonts w:ascii="Times New Roman" w:hAnsi="Times New Roman"/>
+          <w:sz w:val="24"/>
+        </w:rPr>
+      </w:pPr>
+      <w:r>
+        <w:rPr>
+          <w:rFonts w:ascii="Times New Roman" w:hAnsi="Times New Roman"/>
+          <w:sz w:val="24"/>
+        </w:rPr>
         <w:lastRenderedPageBreak/>
-        <w:t>Per semplicità grammaticale e lessicale abbiamo scelto la lingua inglese in quanto scarsa o priva di determinati simboli (“’”, accenti) e generi (maschile / femminile).</w:t>
-      </w:r>
-    </w:p>
-    <w:p>
-      <w:pPr>
-        <w:rPr>
-          <w:rFonts w:ascii="Times New Roman" w:hAnsi="Times New Roman"/>
-          <w:sz w:val="24"/>
-        </w:rPr>
-      </w:pPr>
-      <w:r>
-        <w:rPr>
-          <w:rFonts w:ascii="Times New Roman" w:hAnsi="Times New Roman"/>
-          <w:sz w:val="24"/>
-        </w:rPr>
         <w:t>Inoltre abbiamo effettuato un’ulteriore scrematura non considerando simboli di punteggiatura e caratteri speciali quali “#”, “</w:t>
       </w:r>
       <w:proofErr w:type="gramStart"/>
@@ -407,21 +377,21 @@
           <w:rFonts w:ascii="Times New Roman" w:hAnsi="Times New Roman"/>
           <w:sz w:val="24"/>
         </w:rPr>
-        <w:t>La piccola modifica che abbiamo effettuato rispetto alla specifica, è il fatto di aver preso in considerazione un libro in inglese “</w:t>
-      </w:r>
-      <w:r>
-        <w:rPr>
-          <w:rFonts w:ascii="Times New Roman" w:hAnsi="Times New Roman"/>
-          <w:sz w:val="24"/>
-        </w:rPr>
-        <w:t>THE FELLOWSHIP OF THE RING</w:t>
-      </w:r>
-      <w:r>
-        <w:rPr>
-          <w:rFonts w:ascii="Times New Roman" w:hAnsi="Times New Roman"/>
-          <w:sz w:val="24"/>
-        </w:rPr>
-        <w:t xml:space="preserve">” invece che i </w:t>
+        <w:t xml:space="preserve">La piccola modifica che abbiamo effettuato rispetto alla specifica, è il fatto di aver preso </w:t>
+      </w:r>
+      <w:r>
+        <w:rPr>
+          <w:rFonts w:ascii="Times New Roman" w:hAnsi="Times New Roman"/>
+          <w:sz w:val="24"/>
+        </w:rPr>
+        <w:t xml:space="preserve">in considerazione come dataset un libro di narrativa in lingua inglese, </w:t>
+      </w:r>
+      <w:r>
+        <w:rPr>
+          <w:rFonts w:ascii="Times New Roman" w:hAnsi="Times New Roman"/>
+          <w:sz w:val="24"/>
+        </w:rPr>
+        <w:t xml:space="preserve">invece che i </w:t>
       </w:r>
       <w:proofErr w:type="spellStart"/>
       <w:r>
@@ -476,6 +446,29 @@
           <w:sz w:val="24"/>
         </w:rPr>
         <w:t xml:space="preserve"> vs 3.6 e abbiamo aggiunto un ulteriore metodo di codifica; oltre alla normale dicitura ed errori che possono incorrere digitando su una tastiera qwerty, abbiamo anche preso in considerazione i problemi che possono sorgere utilizzando una tastiera Braille.</w:t>
+      </w:r>
+    </w:p>
+    <w:p>
+      <w:pPr>
+        <w:rPr>
+          <w:rFonts w:ascii="Times New Roman" w:hAnsi="Times New Roman"/>
+          <w:sz w:val="24"/>
+        </w:rPr>
+      </w:pPr>
+    </w:p>
+    <w:p>
+      <w:pPr>
+        <w:rPr>
+          <w:rFonts w:ascii="Times New Roman" w:hAnsi="Times New Roman"/>
+          <w:sz w:val="24"/>
+        </w:rPr>
+      </w:pPr>
+      <w:r>
+        <w:rPr>
+          <w:rFonts w:ascii="Times New Roman" w:hAnsi="Times New Roman"/>
+          <w:sz w:val="24"/>
+        </w:rPr>
+        <w:t>L’interfaccia è stata sviluppata in HTML. Una volta digitata la parola appare un menù con una lista di 6 alternative, scelte dal programma in base all’adiacenza di eventuali lettere scritte per errore.</w:t>
       </w:r>
     </w:p>
     <w:p>
@@ -1017,231 +1010,205 @@
     <w:p/>
     <w:p>
       <w:r>
+        <w:lastRenderedPageBreak/>
         <w:t>-</w:t>
       </w:r>
       <w:r>
         <w:t xml:space="preserve"> </w:t>
       </w:r>
+      <w:r>
+        <w:t>L</w:t>
+      </w:r>
+      <w:r>
+        <w:t xml:space="preserve">a classe </w:t>
+      </w:r>
+      <w:proofErr w:type="spellStart"/>
+      <w:r>
+        <w:t>PriorGenerator</w:t>
+      </w:r>
+      <w:proofErr w:type="spellEnd"/>
+      <w:r>
+        <w:t xml:space="preserve"> </w:t>
+      </w:r>
+      <w:r>
+        <w:t>ha al suo interno dei metodi per</w:t>
+      </w:r>
+    </w:p>
+    <w:p/>
+    <w:p>
+      <w:r>
+        <w:t>a)</w:t>
+      </w:r>
+      <w:r>
+        <w:t xml:space="preserve"> </w:t>
+      </w:r>
+      <w:r>
+        <w:t>elimina</w:t>
+      </w:r>
+      <w:r>
+        <w:t>re</w:t>
+      </w:r>
+      <w:r>
+        <w:t xml:space="preserve"> i caratteri speciali che non consideriamo</w:t>
+      </w:r>
+      <w:r>
+        <w:t xml:space="preserve"> quali (“#”, “@”, “</w:t>
+      </w:r>
       <w:proofErr w:type="gramStart"/>
       <w:r>
-        <w:t>Codifica</w:t>
-      </w:r>
-      <w:r>
-        <w:t xml:space="preserve"> ??????????</w:t>
+        <w:t>-“</w:t>
       </w:r>
       <w:proofErr w:type="gramEnd"/>
+      <w:r>
+        <w:t>), accenti e punteggiatura.</w:t>
+      </w:r>
+    </w:p>
+    <w:p>
+      <w:r>
+        <w:t>b)</w:t>
+      </w:r>
+      <w:r>
+        <w:t xml:space="preserve"> </w:t>
+      </w:r>
+      <w:r>
+        <w:t>contare il numero di occorrenze delle lettere</w:t>
+      </w:r>
+    </w:p>
+    <w:p>
+      <w:r>
+        <w:t>c)</w:t>
+      </w:r>
+      <w:r>
+        <w:t xml:space="preserve"> aggiungere le parole trovate nel testo al dizionario</w:t>
+      </w:r>
+    </w:p>
+    <w:p>
+      <w:r>
+        <w:t>d)</w:t>
+      </w:r>
+      <w:r>
+        <w:t xml:space="preserve"> calcolare la frequenza di certe lettere </w:t>
+      </w:r>
+      <w:r>
+        <w:t>avendo già calcolato la frequenza delle lettere precedenti ad esse</w:t>
+      </w:r>
+    </w:p>
+    <w:p>
+      <w:r>
+        <w:t>e) scrivere in un file le parole del dizionario trovate.</w:t>
+      </w:r>
     </w:p>
     <w:p/>
+    <w:p>
+      <w:r>
+        <w:t>-</w:t>
+      </w:r>
+      <w:r>
+        <w:t xml:space="preserve"> </w:t>
+      </w:r>
+      <w:r>
+        <w:t>N</w:t>
+      </w:r>
+      <w:r>
+        <w:t xml:space="preserve">ella classe </w:t>
+      </w:r>
+      <w:proofErr w:type="spellStart"/>
+      <w:r>
+        <w:t>H</w:t>
+      </w:r>
+      <w:r>
+        <w:t>yperviterbi</w:t>
+      </w:r>
+      <w:proofErr w:type="spellEnd"/>
+      <w:r>
+        <w:t xml:space="preserve"> </w:t>
+      </w:r>
+      <w:r>
+        <w:t xml:space="preserve">vi sono dei metodi </w:t>
+      </w:r>
+      <w:r>
+        <w:t>per:</w:t>
+      </w:r>
+    </w:p>
     <w:p/>
+    <w:p>
+      <w:r>
+        <w:t>a)</w:t>
+      </w:r>
+      <w:r>
+        <w:t xml:space="preserve"> calcolare la distanza di </w:t>
+      </w:r>
+      <w:proofErr w:type="spellStart"/>
+      <w:r>
+        <w:t>Levenshtein</w:t>
+      </w:r>
+      <w:proofErr w:type="spellEnd"/>
+      <w:r>
+        <w:t xml:space="preserve"> tra tutte le parole del dizionario e la parola data, considerando i tre</w:t>
+      </w:r>
+    </w:p>
+    <w:p>
+      <w:r>
+        <w:t xml:space="preserve">   </w:t>
+      </w:r>
+      <w:r>
+        <w:t>tipi di errore (inversione, sostituzione e omissione)</w:t>
+      </w:r>
+      <w:r>
+        <w:t>.</w:t>
+      </w:r>
+    </w:p>
+    <w:p>
+      <w:r>
+        <w:t xml:space="preserve">b) </w:t>
+      </w:r>
+      <w:r>
+        <w:t>quando si</w:t>
+      </w:r>
+      <w:r>
+        <w:t xml:space="preserve"> analizz</w:t>
+      </w:r>
+      <w:r>
+        <w:t>a</w:t>
+      </w:r>
+      <w:r>
+        <w:t xml:space="preserve"> una intera frase il programma la suddivide nelle sue parole</w:t>
+      </w:r>
+      <w:r>
+        <w:t xml:space="preserve"> e per ciascuna calcola</w:t>
+      </w:r>
+    </w:p>
+    <w:p>
+      <w:r>
+        <w:t xml:space="preserve">   </w:t>
+      </w:r>
+      <w:r>
+        <w:t>la sequenza di caratteri più probabile</w:t>
+      </w:r>
+    </w:p>
+    <w:p>
+      <w:r>
+        <w:t xml:space="preserve">c) </w:t>
+      </w:r>
+      <w:r>
+        <w:t xml:space="preserve">una volta scorse tutte le lettere di una parola e calcolato il predecessore più probabile, </w:t>
+      </w:r>
+      <w:proofErr w:type="spellStart"/>
+      <w:r>
+        <w:t>Viterbi</w:t>
+      </w:r>
+      <w:proofErr w:type="spellEnd"/>
+      <w:r>
+        <w:t xml:space="preserve"> calcola lo</w:t>
+      </w:r>
+    </w:p>
+    <w:p>
+      <w:r>
+        <w:t xml:space="preserve">   stato finale più probabile e quindi la parola.</w:t>
+      </w:r>
+    </w:p>
     <w:p/>
     <w:p>
-      <w:r>
-        <w:t>-</w:t>
-      </w:r>
-      <w:r>
-        <w:t xml:space="preserve"> </w:t>
-      </w:r>
-      <w:r>
-        <w:t>L</w:t>
-      </w:r>
-      <w:r>
-        <w:t xml:space="preserve">a classe </w:t>
-      </w:r>
-      <w:proofErr w:type="spellStart"/>
-      <w:r>
-        <w:t>PriorGenerator</w:t>
-      </w:r>
-      <w:proofErr w:type="spellEnd"/>
-      <w:r>
-        <w:t xml:space="preserve"> </w:t>
-      </w:r>
-      <w:r>
-        <w:t>ha al suo interno dei metodi per</w:t>
-      </w:r>
-    </w:p>
-    <w:p/>
-    <w:p>
-      <w:r>
-        <w:t>a</w:t>
-      </w:r>
-      <w:r>
-        <w:t>...</w:t>
-      </w:r>
-      <w:r>
-        <w:t>)</w:t>
-      </w:r>
-      <w:r>
-        <w:t xml:space="preserve"> </w:t>
-      </w:r>
-      <w:r>
-        <w:t>elimina</w:t>
-      </w:r>
-      <w:r>
-        <w:t>re</w:t>
-      </w:r>
-      <w:r>
-        <w:t xml:space="preserve"> i caratteri speciali che non consideriamo</w:t>
-      </w:r>
-      <w:r>
-        <w:t xml:space="preserve"> quali (“#”, “@”, “</w:t>
-      </w:r>
-      <w:proofErr w:type="gramStart"/>
-      <w:r>
-        <w:t>-“</w:t>
-      </w:r>
-      <w:proofErr w:type="gramEnd"/>
-      <w:r>
-        <w:t>), accenti e punteggiatura.</w:t>
-      </w:r>
-    </w:p>
-    <w:p>
-      <w:r>
-        <w:t>b)</w:t>
-      </w:r>
-      <w:r>
-        <w:t xml:space="preserve"> </w:t>
-      </w:r>
-      <w:r>
-        <w:t>contare il numero di occorrenze delle lettere</w:t>
-      </w:r>
-    </w:p>
-    <w:p>
-      <w:r>
-        <w:t>c)</w:t>
-      </w:r>
-      <w:r>
-        <w:t xml:space="preserve"> aggiungere le parole trovate nel testo al dizionario</w:t>
-      </w:r>
-    </w:p>
-    <w:p>
-      <w:r>
-        <w:t>d)</w:t>
-      </w:r>
-      <w:r>
-        <w:t xml:space="preserve"> calcolare la frequenza di certe lettere </w:t>
-      </w:r>
-      <w:r>
-        <w:t>avendo già calcolato la frequenza delle lettere precedenti ad esse</w:t>
-      </w:r>
-    </w:p>
-    <w:p>
-      <w:r>
-        <w:t>e) scrivere in un file le parole del dizionario trovate.</w:t>
-      </w:r>
-    </w:p>
-    <w:p/>
-    <w:p>
-      <w:r>
-        <w:t>-</w:t>
-      </w:r>
-      <w:r>
-        <w:t xml:space="preserve"> </w:t>
-      </w:r>
-      <w:r>
-        <w:t>N</w:t>
-      </w:r>
-      <w:r>
-        <w:t xml:space="preserve">ella classe </w:t>
-      </w:r>
-      <w:proofErr w:type="spellStart"/>
-      <w:r>
-        <w:t>H</w:t>
-      </w:r>
-      <w:r>
-        <w:t>yperviterbi</w:t>
-      </w:r>
-      <w:proofErr w:type="spellEnd"/>
-      <w:r>
-        <w:t xml:space="preserve"> </w:t>
-      </w:r>
-      <w:r>
-        <w:t xml:space="preserve">vi sono dei metodi </w:t>
-      </w:r>
-      <w:r>
-        <w:t>per:</w:t>
-      </w:r>
-    </w:p>
-    <w:p/>
-    <w:p>
-      <w:r>
-        <w:t>a)</w:t>
-      </w:r>
-      <w:r>
-        <w:t xml:space="preserve"> calcolare la distanza di </w:t>
-      </w:r>
-      <w:proofErr w:type="spellStart"/>
-      <w:r>
-        <w:t>Levenshtein</w:t>
-      </w:r>
-      <w:proofErr w:type="spellEnd"/>
-      <w:r>
-        <w:t xml:space="preserve"> tra tutte le parole del dizionario e la parola data, considerando i tre</w:t>
-      </w:r>
-    </w:p>
-    <w:p>
-      <w:r>
-        <w:t xml:space="preserve">   </w:t>
-      </w:r>
-      <w:r>
-        <w:t>tipi di errore (inversione, sostituzione e omissione)</w:t>
-      </w:r>
-      <w:r>
-        <w:t>.</w:t>
-      </w:r>
-    </w:p>
-    <w:p>
-      <w:r>
-        <w:t xml:space="preserve">b) </w:t>
-      </w:r>
-      <w:r>
-        <w:t>quando si</w:t>
-      </w:r>
-      <w:r>
-        <w:t xml:space="preserve"> analizz</w:t>
-      </w:r>
-      <w:r>
-        <w:t>a</w:t>
-      </w:r>
-      <w:r>
-        <w:t xml:space="preserve"> una intera frase il programma la suddivide nelle sue parole</w:t>
-      </w:r>
-      <w:r>
-        <w:t xml:space="preserve"> e per ciascuna calcola</w:t>
-      </w:r>
-    </w:p>
-    <w:p>
-      <w:r>
-        <w:t xml:space="preserve">   </w:t>
-      </w:r>
-      <w:r>
-        <w:t>la sequenza di caratteri più probabile</w:t>
-      </w:r>
-    </w:p>
-    <w:p>
-      <w:r>
-        <w:t xml:space="preserve">c) </w:t>
-      </w:r>
-      <w:r>
-        <w:t xml:space="preserve">una volta scorse tutte le lettere di una parola e calcolato il predecessore più probabile, </w:t>
-      </w:r>
-      <w:proofErr w:type="spellStart"/>
-      <w:r>
-        <w:t>Viterbi</w:t>
-      </w:r>
-      <w:proofErr w:type="spellEnd"/>
-      <w:r>
-        <w:t xml:space="preserve"> calcola lo</w:t>
-      </w:r>
-    </w:p>
-    <w:p>
-      <w:r>
-        <w:t xml:space="preserve">   stato finale più probabile e quindi la parola.</w:t>
-      </w:r>
-    </w:p>
-    <w:p/>
-    <w:p>
-      <w:bookmarkStart w:id="0" w:name="_GoBack"/>
-      <w:bookmarkEnd w:id="0"/>
       <w:r>
         <w:t>-</w:t>
       </w:r>
@@ -1266,32 +1233,145 @@
     <w:p/>
     <w:p>
       <w:r>
-        <w:t xml:space="preserve">- risultati (numerici, grafici) indicatori di </w:t>
+        <w:t>RISULTATI</w:t>
+      </w:r>
+    </w:p>
+    <w:p/>
+    <w:p>
+      <w:r>
+        <w:t>Il correttore è in grado di riconoscere e correggere gli errori di battitura di una parola, ma non è in grado di riconoscere gli errori di semantica.</w:t>
+      </w:r>
+    </w:p>
+    <w:p>
+      <w:r>
+        <w:t xml:space="preserve"> Digitata una parola, l’interfaccia HTML propone una lista di sei possibili termini in base alla distanza di </w:t>
+      </w:r>
+      <w:proofErr w:type="spellStart"/>
+      <w:r>
+        <w:t>Levenshtein</w:t>
+      </w:r>
+      <w:proofErr w:type="spellEnd"/>
+      <w:r>
+        <w:t>.</w:t>
+      </w:r>
+    </w:p>
+    <w:p/>
+    <w:p>
+      <w:r>
+        <w:t>Esempio:</w:t>
+      </w:r>
+    </w:p>
+    <w:p>
+      <w:r>
+        <w:t xml:space="preserve"> TASTIERA QWERTY</w:t>
+      </w:r>
+    </w:p>
+    <w:p/>
+    <w:p>
+      <w:r>
+        <w:lastRenderedPageBreak/>
+        <w:t xml:space="preserve"> Parola </w:t>
       </w:r>
       <w:proofErr w:type="gramStart"/>
       <w:r>
-        <w:t>bontà</w:t>
-      </w:r>
-      <w:r>
-        <w:t xml:space="preserve"> ???????????????</w:t>
+        <w:t>digitata:  “</w:t>
       </w:r>
       <w:proofErr w:type="gramEnd"/>
-    </w:p>
-    <w:p>
-      <w:r>
-        <w:t>- conclusione: come può funzionare meglio, se non ha funzionato perché</w:t>
+      <w:r>
+        <w:t>hello”</w:t>
+      </w:r>
+    </w:p>
+    <w:p>
+      <w:r>
+        <w:t xml:space="preserve"> Suggerimenti: “</w:t>
+      </w:r>
+      <w:proofErr w:type="spellStart"/>
+      <w:r>
+        <w:t>hell</w:t>
+      </w:r>
+      <w:proofErr w:type="spellEnd"/>
+      <w:r>
+        <w:t>”, “</w:t>
+      </w:r>
+      <w:proofErr w:type="spellStart"/>
+      <w:r>
+        <w:t>he’ll</w:t>
+      </w:r>
+      <w:proofErr w:type="spellEnd"/>
+      <w:r>
+        <w:t>”, “</w:t>
+      </w:r>
+      <w:proofErr w:type="spellStart"/>
+      <w:r>
+        <w:t>hells</w:t>
+      </w:r>
+      <w:proofErr w:type="spellEnd"/>
+      <w:r>
+        <w:t>”, “</w:t>
+      </w:r>
+      <w:proofErr w:type="spellStart"/>
+      <w:r>
+        <w:t>tell</w:t>
+      </w:r>
+      <w:proofErr w:type="spellEnd"/>
+      <w:r>
+        <w:t>”</w:t>
+      </w:r>
+    </w:p>
+    <w:p/>
+    <w:p>
+      <w:r>
+        <w:t xml:space="preserve"> TASTIERA BRAILLE</w:t>
+      </w:r>
+    </w:p>
+    <w:p>
+      <w:r>
+        <w:t xml:space="preserve"> Parola </w:t>
       </w:r>
       <w:proofErr w:type="gramStart"/>
       <w:r>
-        <w:t>.</w:t>
-      </w:r>
-      <w:r>
-        <w:t xml:space="preserve"> </w:t>
-      </w:r>
-      <w:r>
-        <w:t>???????????????</w:t>
+        <w:t>digitata:  “</w:t>
       </w:r>
       <w:proofErr w:type="gramEnd"/>
+      <w:r>
+        <w:t>point”</w:t>
+      </w:r>
+    </w:p>
+    <w:p>
+      <w:r>
+        <w:t xml:space="preserve"> Suggerimenti: “</w:t>
+      </w:r>
+      <w:proofErr w:type="spellStart"/>
+      <w:r>
+        <w:t>print</w:t>
+      </w:r>
+      <w:proofErr w:type="spellEnd"/>
+      <w:r>
+        <w:t>”, “points”, “</w:t>
+      </w:r>
+      <w:proofErr w:type="spellStart"/>
+      <w:r>
+        <w:t>prints</w:t>
+      </w:r>
+      <w:proofErr w:type="spellEnd"/>
+      <w:r>
+        <w:t>”</w:t>
+      </w:r>
+    </w:p>
+    <w:p/>
+    <w:p>
+      <w:r>
+        <w:t>Non corregge invece gli errori di semantica: la parola successiva non viene calcolata in base alle parole precedenti, quindi il senso della frase è totalmente ignorato.</w:t>
+      </w:r>
+    </w:p>
+    <w:p/>
+    <w:p/>
+    <w:p>
+      <w:bookmarkStart w:id="0" w:name="_GoBack"/>
+      <w:bookmarkEnd w:id="0"/>
+      <w:r>
+        <w:t>CONCLUSIONI</w:t>
+      </w:r>
     </w:p>
     <w:p/>
     <w:sectPr>
@@ -1311,7 +1391,7 @@
 </file>
 
 <file path=word/endnotes.xml><?xml version="1.0" encoding="utf-8"?>
-<w:endnotes xmlns:wpc="http://schemas.microsoft.com/office/word/2010/wordprocessingCanvas" xmlns:cx="http://schemas.microsoft.com/office/drawing/2014/chartex" xmlns:cx1="http://schemas.microsoft.com/office/drawing/2015/9/8/chartex" xmlns:cx2="http://schemas.microsoft.com/office/drawing/2015/10/21/chartex" xmlns:cx3="http://schemas.microsoft.com/office/drawing/2016/5/9/chartex" xmlns:cx4="http://schemas.microsoft.com/office/drawing/2016/5/10/chartex" xmlns:cx5="http://schemas.microsoft.com/office/drawing/2016/5/11/chartex" xmlns:cx6="http://schemas.microsoft.com/office/drawing/2016/5/12/chartex" xmlns:cx7="http://schemas.microsoft.com/office/drawing/2016/5/13/chartex" xmlns:cx8="http://schemas.microsoft.com/office/drawing/2016/5/14/chartex" xmlns:mc="http://schemas.openxmlformats.org/markup-compatibility/2006" xmlns:aink="http://schemas.microsoft.com/office/drawing/2016/ink" xmlns:am3d="http://schemas.microsoft.com/office/drawing/2017/model3d" xmlns:o="urn:schemas-microsoft-com:office:office" xmlns:r="http://schemas.openxmlformats.org/officeDocument/2006/relationships" xmlns:m="http://schemas.openxmlformats.org/officeDocument/2006/math" xmlns:v="urn:schemas-microsoft-com:vml" xmlns:wp14="http://schemas.microsoft.com/office/word/2010/wordprocessingDrawing" xmlns:wp="http://schemas.openxmlformats.org/drawingml/2006/wordprocessingDrawing" xmlns:w10="urn:schemas-microsoft-com:office:word" xmlns:w="http://schemas.openxmlformats.org/wordprocessingml/2006/main" xmlns:w14="http://schemas.microsoft.com/office/word/2010/wordml" xmlns:w15="http://schemas.microsoft.com/office/word/2012/wordml" xmlns:w16se="http://schemas.microsoft.com/office/word/2015/wordml/symex" xmlns:wpg="http://schemas.microsoft.com/office/word/2010/wordprocessingGroup" xmlns:wpi="http://schemas.microsoft.com/office/word/2010/wordprocessingInk" xmlns:wne="http://schemas.microsoft.com/office/word/2006/wordml" xmlns:wps="http://schemas.microsoft.com/office/word/2010/wordprocessingShape" mc:Ignorable="w14 w15 w16se wp14">
+<w:endnotes xmlns:wpc="http://schemas.microsoft.com/office/word/2010/wordprocessingCanvas" xmlns:cx="http://schemas.microsoft.com/office/drawing/2014/chartex" xmlns:cx1="http://schemas.microsoft.com/office/drawing/2015/9/8/chartex" xmlns:cx2="http://schemas.microsoft.com/office/drawing/2015/10/21/chartex" xmlns:cx3="http://schemas.microsoft.com/office/drawing/2016/5/9/chartex" xmlns:cx4="http://schemas.microsoft.com/office/drawing/2016/5/10/chartex" xmlns:cx5="http://schemas.microsoft.com/office/drawing/2016/5/11/chartex" xmlns:cx6="http://schemas.microsoft.com/office/drawing/2016/5/12/chartex" xmlns:cx7="http://schemas.microsoft.com/office/drawing/2016/5/13/chartex" xmlns:cx8="http://schemas.microsoft.com/office/drawing/2016/5/14/chartex" xmlns:mc="http://schemas.openxmlformats.org/markup-compatibility/2006" xmlns:aink="http://schemas.microsoft.com/office/drawing/2016/ink" xmlns:am3d="http://schemas.microsoft.com/office/drawing/2017/model3d" xmlns:o="urn:schemas-microsoft-com:office:office" xmlns:r="http://schemas.openxmlformats.org/officeDocument/2006/relationships" xmlns:m="http://schemas.openxmlformats.org/officeDocument/2006/math" xmlns:v="urn:schemas-microsoft-com:vml" xmlns:wp14="http://schemas.microsoft.com/office/word/2010/wordprocessingDrawing" xmlns:wp="http://schemas.openxmlformats.org/drawingml/2006/wordprocessingDrawing" xmlns:w10="urn:schemas-microsoft-com:office:word" xmlns:w="http://schemas.openxmlformats.org/wordprocessingml/2006/main" xmlns:w14="http://schemas.microsoft.com/office/word/2010/wordml" xmlns:w15="http://schemas.microsoft.com/office/word/2012/wordml" xmlns:w16cid="http://schemas.microsoft.com/office/word/2016/wordml/cid" xmlns:w16se="http://schemas.microsoft.com/office/word/2015/wordml/symex" xmlns:wpg="http://schemas.microsoft.com/office/word/2010/wordprocessingGroup" xmlns:wpi="http://schemas.microsoft.com/office/word/2010/wordprocessingInk" xmlns:wne="http://schemas.microsoft.com/office/word/2006/wordml" xmlns:wps="http://schemas.microsoft.com/office/word/2010/wordprocessingShape" mc:Ignorable="w14 w15 w16se w16cid wp14">
   <w:endnote w:type="separator" w:id="-1">
     <w:p>
       <w:pPr>
@@ -1336,7 +1416,7 @@
 </file>
 
 <file path=word/footer1.xml><?xml version="1.0" encoding="utf-8"?>
-<w:ftr xmlns:wpc="http://schemas.microsoft.com/office/word/2010/wordprocessingCanvas" xmlns:cx="http://schemas.microsoft.com/office/drawing/2014/chartex" xmlns:cx1="http://schemas.microsoft.com/office/drawing/2015/9/8/chartex" xmlns:cx2="http://schemas.microsoft.com/office/drawing/2015/10/21/chartex" xmlns:cx3="http://schemas.microsoft.com/office/drawing/2016/5/9/chartex" xmlns:cx4="http://schemas.microsoft.com/office/drawing/2016/5/10/chartex" xmlns:cx5="http://schemas.microsoft.com/office/drawing/2016/5/11/chartex" xmlns:cx6="http://schemas.microsoft.com/office/drawing/2016/5/12/chartex" xmlns:cx7="http://schemas.microsoft.com/office/drawing/2016/5/13/chartex" xmlns:cx8="http://schemas.microsoft.com/office/drawing/2016/5/14/chartex" xmlns:mc="http://schemas.openxmlformats.org/markup-compatibility/2006" xmlns:aink="http://schemas.microsoft.com/office/drawing/2016/ink" xmlns:am3d="http://schemas.microsoft.com/office/drawing/2017/model3d" xmlns:o="urn:schemas-microsoft-com:office:office" xmlns:r="http://schemas.openxmlformats.org/officeDocument/2006/relationships" xmlns:m="http://schemas.openxmlformats.org/officeDocument/2006/math" xmlns:v="urn:schemas-microsoft-com:vml" xmlns:wp14="http://schemas.microsoft.com/office/word/2010/wordprocessingDrawing" xmlns:wp="http://schemas.openxmlformats.org/drawingml/2006/wordprocessingDrawing" xmlns:w10="urn:schemas-microsoft-com:office:word" xmlns:w="http://schemas.openxmlformats.org/wordprocessingml/2006/main" xmlns:w14="http://schemas.microsoft.com/office/word/2010/wordml" xmlns:w15="http://schemas.microsoft.com/office/word/2012/wordml" xmlns:w16se="http://schemas.microsoft.com/office/word/2015/wordml/symex" xmlns:wpg="http://schemas.microsoft.com/office/word/2010/wordprocessingGroup" xmlns:wpi="http://schemas.microsoft.com/office/word/2010/wordprocessingInk" xmlns:wne="http://schemas.microsoft.com/office/word/2006/wordml" xmlns:wps="http://schemas.microsoft.com/office/word/2010/wordprocessingShape" mc:Ignorable="w14 w15 w16se wp14">
+<w:ftr xmlns:wpc="http://schemas.microsoft.com/office/word/2010/wordprocessingCanvas" xmlns:cx="http://schemas.microsoft.com/office/drawing/2014/chartex" xmlns:cx1="http://schemas.microsoft.com/office/drawing/2015/9/8/chartex" xmlns:cx2="http://schemas.microsoft.com/office/drawing/2015/10/21/chartex" xmlns:cx3="http://schemas.microsoft.com/office/drawing/2016/5/9/chartex" xmlns:cx4="http://schemas.microsoft.com/office/drawing/2016/5/10/chartex" xmlns:cx5="http://schemas.microsoft.com/office/drawing/2016/5/11/chartex" xmlns:cx6="http://schemas.microsoft.com/office/drawing/2016/5/12/chartex" xmlns:cx7="http://schemas.microsoft.com/office/drawing/2016/5/13/chartex" xmlns:cx8="http://schemas.microsoft.com/office/drawing/2016/5/14/chartex" xmlns:mc="http://schemas.openxmlformats.org/markup-compatibility/2006" xmlns:aink="http://schemas.microsoft.com/office/drawing/2016/ink" xmlns:am3d="http://schemas.microsoft.com/office/drawing/2017/model3d" xmlns:o="urn:schemas-microsoft-com:office:office" xmlns:r="http://schemas.openxmlformats.org/officeDocument/2006/relationships" xmlns:m="http://schemas.openxmlformats.org/officeDocument/2006/math" xmlns:v="urn:schemas-microsoft-com:vml" xmlns:wp14="http://schemas.microsoft.com/office/word/2010/wordprocessingDrawing" xmlns:wp="http://schemas.openxmlformats.org/drawingml/2006/wordprocessingDrawing" xmlns:w10="urn:schemas-microsoft-com:office:word" xmlns:w="http://schemas.openxmlformats.org/wordprocessingml/2006/main" xmlns:w14="http://schemas.microsoft.com/office/word/2010/wordml" xmlns:w15="http://schemas.microsoft.com/office/word/2012/wordml" xmlns:w16cid="http://schemas.microsoft.com/office/word/2016/wordml/cid" xmlns:w16se="http://schemas.microsoft.com/office/word/2015/wordml/symex" xmlns:wpg="http://schemas.microsoft.com/office/word/2010/wordprocessingGroup" xmlns:wpi="http://schemas.microsoft.com/office/word/2010/wordprocessingInk" xmlns:wne="http://schemas.microsoft.com/office/word/2006/wordml" xmlns:wps="http://schemas.microsoft.com/office/word/2010/wordprocessingShape" mc:Ignorable="w14 w15 w16se w16cid wp14">
   <w:p>
     <w:pPr>
       <w:pStyle w:val="Pidipagina"/>
@@ -1346,7 +1426,7 @@
 </file>
 
 <file path=word/footer2.xml><?xml version="1.0" encoding="utf-8"?>
-<w:ftr xmlns:wpc="http://schemas.microsoft.com/office/word/2010/wordprocessingCanvas" xmlns:cx="http://schemas.microsoft.com/office/drawing/2014/chartex" xmlns:cx1="http://schemas.microsoft.com/office/drawing/2015/9/8/chartex" xmlns:cx2="http://schemas.microsoft.com/office/drawing/2015/10/21/chartex" xmlns:cx3="http://schemas.microsoft.com/office/drawing/2016/5/9/chartex" xmlns:cx4="http://schemas.microsoft.com/office/drawing/2016/5/10/chartex" xmlns:cx5="http://schemas.microsoft.com/office/drawing/2016/5/11/chartex" xmlns:cx6="http://schemas.microsoft.com/office/drawing/2016/5/12/chartex" xmlns:cx7="http://schemas.microsoft.com/office/drawing/2016/5/13/chartex" xmlns:cx8="http://schemas.microsoft.com/office/drawing/2016/5/14/chartex" xmlns:mc="http://schemas.openxmlformats.org/markup-compatibility/2006" xmlns:aink="http://schemas.microsoft.com/office/drawing/2016/ink" xmlns:am3d="http://schemas.microsoft.com/office/drawing/2017/model3d" xmlns:o="urn:schemas-microsoft-com:office:office" xmlns:r="http://schemas.openxmlformats.org/officeDocument/2006/relationships" xmlns:m="http://schemas.openxmlformats.org/officeDocument/2006/math" xmlns:v="urn:schemas-microsoft-com:vml" xmlns:wp14="http://schemas.microsoft.com/office/word/2010/wordprocessingDrawing" xmlns:wp="http://schemas.openxmlformats.org/drawingml/2006/wordprocessingDrawing" xmlns:w10="urn:schemas-microsoft-com:office:word" xmlns:w="http://schemas.openxmlformats.org/wordprocessingml/2006/main" xmlns:w14="http://schemas.microsoft.com/office/word/2010/wordml" xmlns:w15="http://schemas.microsoft.com/office/word/2012/wordml" xmlns:w16se="http://schemas.microsoft.com/office/word/2015/wordml/symex" xmlns:wpg="http://schemas.microsoft.com/office/word/2010/wordprocessingGroup" xmlns:wpi="http://schemas.microsoft.com/office/word/2010/wordprocessingInk" xmlns:wne="http://schemas.microsoft.com/office/word/2006/wordml" xmlns:wps="http://schemas.microsoft.com/office/word/2010/wordprocessingShape" mc:Ignorable="w14 w15 w16se wp14">
+<w:ftr xmlns:wpc="http://schemas.microsoft.com/office/word/2010/wordprocessingCanvas" xmlns:cx="http://schemas.microsoft.com/office/drawing/2014/chartex" xmlns:cx1="http://schemas.microsoft.com/office/drawing/2015/9/8/chartex" xmlns:cx2="http://schemas.microsoft.com/office/drawing/2015/10/21/chartex" xmlns:cx3="http://schemas.microsoft.com/office/drawing/2016/5/9/chartex" xmlns:cx4="http://schemas.microsoft.com/office/drawing/2016/5/10/chartex" xmlns:cx5="http://schemas.microsoft.com/office/drawing/2016/5/11/chartex" xmlns:cx6="http://schemas.microsoft.com/office/drawing/2016/5/12/chartex" xmlns:cx7="http://schemas.microsoft.com/office/drawing/2016/5/13/chartex" xmlns:cx8="http://schemas.microsoft.com/office/drawing/2016/5/14/chartex" xmlns:mc="http://schemas.openxmlformats.org/markup-compatibility/2006" xmlns:aink="http://schemas.microsoft.com/office/drawing/2016/ink" xmlns:am3d="http://schemas.microsoft.com/office/drawing/2017/model3d" xmlns:o="urn:schemas-microsoft-com:office:office" xmlns:r="http://schemas.openxmlformats.org/officeDocument/2006/relationships" xmlns:m="http://schemas.openxmlformats.org/officeDocument/2006/math" xmlns:v="urn:schemas-microsoft-com:vml" xmlns:wp14="http://schemas.microsoft.com/office/word/2010/wordprocessingDrawing" xmlns:wp="http://schemas.openxmlformats.org/drawingml/2006/wordprocessingDrawing" xmlns:w10="urn:schemas-microsoft-com:office:word" xmlns:w="http://schemas.openxmlformats.org/wordprocessingml/2006/main" xmlns:w14="http://schemas.microsoft.com/office/word/2010/wordml" xmlns:w15="http://schemas.microsoft.com/office/word/2012/wordml" xmlns:w16cid="http://schemas.microsoft.com/office/word/2016/wordml/cid" xmlns:w16se="http://schemas.microsoft.com/office/word/2015/wordml/symex" xmlns:wpg="http://schemas.microsoft.com/office/word/2010/wordprocessingGroup" xmlns:wpi="http://schemas.microsoft.com/office/word/2010/wordprocessingInk" xmlns:wne="http://schemas.microsoft.com/office/word/2006/wordml" xmlns:wps="http://schemas.microsoft.com/office/word/2010/wordprocessingShape" mc:Ignorable="w14 w15 w16se w16cid wp14">
   <w:p>
     <w:pPr>
       <w:pStyle w:val="Pidipagina"/>
@@ -1356,7 +1436,7 @@
 </file>
 
 <file path=word/footer3.xml><?xml version="1.0" encoding="utf-8"?>
-<w:ftr xmlns:wpc="http://schemas.microsoft.com/office/word/2010/wordprocessingCanvas" xmlns:cx="http://schemas.microsoft.com/office/drawing/2014/chartex" xmlns:cx1="http://schemas.microsoft.com/office/drawing/2015/9/8/chartex" xmlns:cx2="http://schemas.microsoft.com/office/drawing/2015/10/21/chartex" xmlns:cx3="http://schemas.microsoft.com/office/drawing/2016/5/9/chartex" xmlns:cx4="http://schemas.microsoft.com/office/drawing/2016/5/10/chartex" xmlns:cx5="http://schemas.microsoft.com/office/drawing/2016/5/11/chartex" xmlns:cx6="http://schemas.microsoft.com/office/drawing/2016/5/12/chartex" xmlns:cx7="http://schemas.microsoft.com/office/drawing/2016/5/13/chartex" xmlns:cx8="http://schemas.microsoft.com/office/drawing/2016/5/14/chartex" xmlns:mc="http://schemas.openxmlformats.org/markup-compatibility/2006" xmlns:aink="http://schemas.microsoft.com/office/drawing/2016/ink" xmlns:am3d="http://schemas.microsoft.com/office/drawing/2017/model3d" xmlns:o="urn:schemas-microsoft-com:office:office" xmlns:r="http://schemas.openxmlformats.org/officeDocument/2006/relationships" xmlns:m="http://schemas.openxmlformats.org/officeDocument/2006/math" xmlns:v="urn:schemas-microsoft-com:vml" xmlns:wp14="http://schemas.microsoft.com/office/word/2010/wordprocessingDrawing" xmlns:wp="http://schemas.openxmlformats.org/drawingml/2006/wordprocessingDrawing" xmlns:w10="urn:schemas-microsoft-com:office:word" xmlns:w="http://schemas.openxmlformats.org/wordprocessingml/2006/main" xmlns:w14="http://schemas.microsoft.com/office/word/2010/wordml" xmlns:w15="http://schemas.microsoft.com/office/word/2012/wordml" xmlns:w16se="http://schemas.microsoft.com/office/word/2015/wordml/symex" xmlns:wpg="http://schemas.microsoft.com/office/word/2010/wordprocessingGroup" xmlns:wpi="http://schemas.microsoft.com/office/word/2010/wordprocessingInk" xmlns:wne="http://schemas.microsoft.com/office/word/2006/wordml" xmlns:wps="http://schemas.microsoft.com/office/word/2010/wordprocessingShape" mc:Ignorable="w14 w15 w16se wp14">
+<w:ftr xmlns:wpc="http://schemas.microsoft.com/office/word/2010/wordprocessingCanvas" xmlns:cx="http://schemas.microsoft.com/office/drawing/2014/chartex" xmlns:cx1="http://schemas.microsoft.com/office/drawing/2015/9/8/chartex" xmlns:cx2="http://schemas.microsoft.com/office/drawing/2015/10/21/chartex" xmlns:cx3="http://schemas.microsoft.com/office/drawing/2016/5/9/chartex" xmlns:cx4="http://schemas.microsoft.com/office/drawing/2016/5/10/chartex" xmlns:cx5="http://schemas.microsoft.com/office/drawing/2016/5/11/chartex" xmlns:cx6="http://schemas.microsoft.com/office/drawing/2016/5/12/chartex" xmlns:cx7="http://schemas.microsoft.com/office/drawing/2016/5/13/chartex" xmlns:cx8="http://schemas.microsoft.com/office/drawing/2016/5/14/chartex" xmlns:mc="http://schemas.openxmlformats.org/markup-compatibility/2006" xmlns:aink="http://schemas.microsoft.com/office/drawing/2016/ink" xmlns:am3d="http://schemas.microsoft.com/office/drawing/2017/model3d" xmlns:o="urn:schemas-microsoft-com:office:office" xmlns:r="http://schemas.openxmlformats.org/officeDocument/2006/relationships" xmlns:m="http://schemas.openxmlformats.org/officeDocument/2006/math" xmlns:v="urn:schemas-microsoft-com:vml" xmlns:wp14="http://schemas.microsoft.com/office/word/2010/wordprocessingDrawing" xmlns:wp="http://schemas.openxmlformats.org/drawingml/2006/wordprocessingDrawing" xmlns:w10="urn:schemas-microsoft-com:office:word" xmlns:w="http://schemas.openxmlformats.org/wordprocessingml/2006/main" xmlns:w14="http://schemas.microsoft.com/office/word/2010/wordml" xmlns:w15="http://schemas.microsoft.com/office/word/2012/wordml" xmlns:w16cid="http://schemas.microsoft.com/office/word/2016/wordml/cid" xmlns:w16se="http://schemas.microsoft.com/office/word/2015/wordml/symex" xmlns:wpg="http://schemas.microsoft.com/office/word/2010/wordprocessingGroup" xmlns:wpi="http://schemas.microsoft.com/office/word/2010/wordprocessingInk" xmlns:wne="http://schemas.microsoft.com/office/word/2006/wordml" xmlns:wps="http://schemas.microsoft.com/office/word/2010/wordprocessingShape" mc:Ignorable="w14 w15 w16se w16cid wp14">
   <w:p>
     <w:pPr>
       <w:pStyle w:val="Pidipagina"/>
@@ -1366,7 +1446,7 @@
 </file>
 
 <file path=word/footnotes.xml><?xml version="1.0" encoding="utf-8"?>
-<w:footnotes xmlns:wpc="http://schemas.microsoft.com/office/word/2010/wordprocessingCanvas" xmlns:cx="http://schemas.microsoft.com/office/drawing/2014/chartex" xmlns:cx1="http://schemas.microsoft.com/office/drawing/2015/9/8/chartex" xmlns:cx2="http://schemas.microsoft.com/office/drawing/2015/10/21/chartex" xmlns:cx3="http://schemas.microsoft.com/office/drawing/2016/5/9/chartex" xmlns:cx4="http://schemas.microsoft.com/office/drawing/2016/5/10/chartex" xmlns:cx5="http://schemas.microsoft.com/office/drawing/2016/5/11/chartex" xmlns:cx6="http://schemas.microsoft.com/office/drawing/2016/5/12/chartex" xmlns:cx7="http://schemas.microsoft.com/office/drawing/2016/5/13/chartex" xmlns:cx8="http://schemas.microsoft.com/office/drawing/2016/5/14/chartex" xmlns:mc="http://schemas.openxmlformats.org/markup-compatibility/2006" xmlns:aink="http://schemas.microsoft.com/office/drawing/2016/ink" xmlns:am3d="http://schemas.microsoft.com/office/drawing/2017/model3d" xmlns:o="urn:schemas-microsoft-com:office:office" xmlns:r="http://schemas.openxmlformats.org/officeDocument/2006/relationships" xmlns:m="http://schemas.openxmlformats.org/officeDocument/2006/math" xmlns:v="urn:schemas-microsoft-com:vml" xmlns:wp14="http://schemas.microsoft.com/office/word/2010/wordprocessingDrawing" xmlns:wp="http://schemas.openxmlformats.org/drawingml/2006/wordprocessingDrawing" xmlns:w10="urn:schemas-microsoft-com:office:word" xmlns:w="http://schemas.openxmlformats.org/wordprocessingml/2006/main" xmlns:w14="http://schemas.microsoft.com/office/word/2010/wordml" xmlns:w15="http://schemas.microsoft.com/office/word/2012/wordml" xmlns:w16se="http://schemas.microsoft.com/office/word/2015/wordml/symex" xmlns:wpg="http://schemas.microsoft.com/office/word/2010/wordprocessingGroup" xmlns:wpi="http://schemas.microsoft.com/office/word/2010/wordprocessingInk" xmlns:wne="http://schemas.microsoft.com/office/word/2006/wordml" xmlns:wps="http://schemas.microsoft.com/office/word/2010/wordprocessingShape" mc:Ignorable="w14 w15 w16se wp14">
+<w:footnotes xmlns:wpc="http://schemas.microsoft.com/office/word/2010/wordprocessingCanvas" xmlns:cx="http://schemas.microsoft.com/office/drawing/2014/chartex" xmlns:cx1="http://schemas.microsoft.com/office/drawing/2015/9/8/chartex" xmlns:cx2="http://schemas.microsoft.com/office/drawing/2015/10/21/chartex" xmlns:cx3="http://schemas.microsoft.com/office/drawing/2016/5/9/chartex" xmlns:cx4="http://schemas.microsoft.com/office/drawing/2016/5/10/chartex" xmlns:cx5="http://schemas.microsoft.com/office/drawing/2016/5/11/chartex" xmlns:cx6="http://schemas.microsoft.com/office/drawing/2016/5/12/chartex" xmlns:cx7="http://schemas.microsoft.com/office/drawing/2016/5/13/chartex" xmlns:cx8="http://schemas.microsoft.com/office/drawing/2016/5/14/chartex" xmlns:mc="http://schemas.openxmlformats.org/markup-compatibility/2006" xmlns:aink="http://schemas.microsoft.com/office/drawing/2016/ink" xmlns:am3d="http://schemas.microsoft.com/office/drawing/2017/model3d" xmlns:o="urn:schemas-microsoft-com:office:office" xmlns:r="http://schemas.openxmlformats.org/officeDocument/2006/relationships" xmlns:m="http://schemas.openxmlformats.org/officeDocument/2006/math" xmlns:v="urn:schemas-microsoft-com:vml" xmlns:wp14="http://schemas.microsoft.com/office/word/2010/wordprocessingDrawing" xmlns:wp="http://schemas.openxmlformats.org/drawingml/2006/wordprocessingDrawing" xmlns:w10="urn:schemas-microsoft-com:office:word" xmlns:w="http://schemas.openxmlformats.org/wordprocessingml/2006/main" xmlns:w14="http://schemas.microsoft.com/office/word/2010/wordml" xmlns:w15="http://schemas.microsoft.com/office/word/2012/wordml" xmlns:w16cid="http://schemas.microsoft.com/office/word/2016/wordml/cid" xmlns:w16se="http://schemas.microsoft.com/office/word/2015/wordml/symex" xmlns:wpg="http://schemas.microsoft.com/office/word/2010/wordprocessingGroup" xmlns:wpi="http://schemas.microsoft.com/office/word/2010/wordprocessingInk" xmlns:wne="http://schemas.microsoft.com/office/word/2006/wordml" xmlns:wps="http://schemas.microsoft.com/office/word/2010/wordprocessingShape" mc:Ignorable="w14 w15 w16se w16cid wp14">
   <w:footnote w:type="separator" w:id="-1">
     <w:p>
       <w:pPr>
@@ -1391,7 +1471,7 @@
 </file>
 
 <file path=word/header1.xml><?xml version="1.0" encoding="utf-8"?>
-<w:hdr xmlns:wpc="http://schemas.microsoft.com/office/word/2010/wordprocessingCanvas" xmlns:cx="http://schemas.microsoft.com/office/drawing/2014/chartex" xmlns:cx1="http://schemas.microsoft.com/office/drawing/2015/9/8/chartex" xmlns:cx2="http://schemas.microsoft.com/office/drawing/2015/10/21/chartex" xmlns:cx3="http://schemas.microsoft.com/office/drawing/2016/5/9/chartex" xmlns:cx4="http://schemas.microsoft.com/office/drawing/2016/5/10/chartex" xmlns:cx5="http://schemas.microsoft.com/office/drawing/2016/5/11/chartex" xmlns:cx6="http://schemas.microsoft.com/office/drawing/2016/5/12/chartex" xmlns:cx7="http://schemas.microsoft.com/office/drawing/2016/5/13/chartex" xmlns:cx8="http://schemas.microsoft.com/office/drawing/2016/5/14/chartex" xmlns:mc="http://schemas.openxmlformats.org/markup-compatibility/2006" xmlns:aink="http://schemas.microsoft.com/office/drawing/2016/ink" xmlns:am3d="http://schemas.microsoft.com/office/drawing/2017/model3d" xmlns:o="urn:schemas-microsoft-com:office:office" xmlns:r="http://schemas.openxmlformats.org/officeDocument/2006/relationships" xmlns:m="http://schemas.openxmlformats.org/officeDocument/2006/math" xmlns:v="urn:schemas-microsoft-com:vml" xmlns:wp14="http://schemas.microsoft.com/office/word/2010/wordprocessingDrawing" xmlns:wp="http://schemas.openxmlformats.org/drawingml/2006/wordprocessingDrawing" xmlns:w10="urn:schemas-microsoft-com:office:word" xmlns:w="http://schemas.openxmlformats.org/wordprocessingml/2006/main" xmlns:w14="http://schemas.microsoft.com/office/word/2010/wordml" xmlns:w15="http://schemas.microsoft.com/office/word/2012/wordml" xmlns:w16se="http://schemas.microsoft.com/office/word/2015/wordml/symex" xmlns:wpg="http://schemas.microsoft.com/office/word/2010/wordprocessingGroup" xmlns:wpi="http://schemas.microsoft.com/office/word/2010/wordprocessingInk" xmlns:wne="http://schemas.microsoft.com/office/word/2006/wordml" xmlns:wps="http://schemas.microsoft.com/office/word/2010/wordprocessingShape" mc:Ignorable="w14 w15 w16se wp14">
+<w:hdr xmlns:wpc="http://schemas.microsoft.com/office/word/2010/wordprocessingCanvas" xmlns:cx="http://schemas.microsoft.com/office/drawing/2014/chartex" xmlns:cx1="http://schemas.microsoft.com/office/drawing/2015/9/8/chartex" xmlns:cx2="http://schemas.microsoft.com/office/drawing/2015/10/21/chartex" xmlns:cx3="http://schemas.microsoft.com/office/drawing/2016/5/9/chartex" xmlns:cx4="http://schemas.microsoft.com/office/drawing/2016/5/10/chartex" xmlns:cx5="http://schemas.microsoft.com/office/drawing/2016/5/11/chartex" xmlns:cx6="http://schemas.microsoft.com/office/drawing/2016/5/12/chartex" xmlns:cx7="http://schemas.microsoft.com/office/drawing/2016/5/13/chartex" xmlns:cx8="http://schemas.microsoft.com/office/drawing/2016/5/14/chartex" xmlns:mc="http://schemas.openxmlformats.org/markup-compatibility/2006" xmlns:aink="http://schemas.microsoft.com/office/drawing/2016/ink" xmlns:am3d="http://schemas.microsoft.com/office/drawing/2017/model3d" xmlns:o="urn:schemas-microsoft-com:office:office" xmlns:r="http://schemas.openxmlformats.org/officeDocument/2006/relationships" xmlns:m="http://schemas.openxmlformats.org/officeDocument/2006/math" xmlns:v="urn:schemas-microsoft-com:vml" xmlns:wp14="http://schemas.microsoft.com/office/word/2010/wordprocessingDrawing" xmlns:wp="http://schemas.openxmlformats.org/drawingml/2006/wordprocessingDrawing" xmlns:w10="urn:schemas-microsoft-com:office:word" xmlns:w="http://schemas.openxmlformats.org/wordprocessingml/2006/main" xmlns:w14="http://schemas.microsoft.com/office/word/2010/wordml" xmlns:w15="http://schemas.microsoft.com/office/word/2012/wordml" xmlns:w16cid="http://schemas.microsoft.com/office/word/2016/wordml/cid" xmlns:w16se="http://schemas.microsoft.com/office/word/2015/wordml/symex" xmlns:wpg="http://schemas.microsoft.com/office/word/2010/wordprocessingGroup" xmlns:wpi="http://schemas.microsoft.com/office/word/2010/wordprocessingInk" xmlns:wne="http://schemas.microsoft.com/office/word/2006/wordml" xmlns:wps="http://schemas.microsoft.com/office/word/2010/wordprocessingShape" mc:Ignorable="w14 w15 w16se w16cid wp14">
   <w:p>
     <w:pPr>
       <w:pStyle w:val="Intestazione"/>
@@ -1401,7 +1481,7 @@
 </file>
 
 <file path=word/header2.xml><?xml version="1.0" encoding="utf-8"?>
-<w:hdr xmlns:wpc="http://schemas.microsoft.com/office/word/2010/wordprocessingCanvas" xmlns:cx="http://schemas.microsoft.com/office/drawing/2014/chartex" xmlns:cx1="http://schemas.microsoft.com/office/drawing/2015/9/8/chartex" xmlns:cx2="http://schemas.microsoft.com/office/drawing/2015/10/21/chartex" xmlns:cx3="http://schemas.microsoft.com/office/drawing/2016/5/9/chartex" xmlns:cx4="http://schemas.microsoft.com/office/drawing/2016/5/10/chartex" xmlns:cx5="http://schemas.microsoft.com/office/drawing/2016/5/11/chartex" xmlns:cx6="http://schemas.microsoft.com/office/drawing/2016/5/12/chartex" xmlns:cx7="http://schemas.microsoft.com/office/drawing/2016/5/13/chartex" xmlns:cx8="http://schemas.microsoft.com/office/drawing/2016/5/14/chartex" xmlns:mc="http://schemas.openxmlformats.org/markup-compatibility/2006" xmlns:aink="http://schemas.microsoft.com/office/drawing/2016/ink" xmlns:am3d="http://schemas.microsoft.com/office/drawing/2017/model3d" xmlns:o="urn:schemas-microsoft-com:office:office" xmlns:r="http://schemas.openxmlformats.org/officeDocument/2006/relationships" xmlns:m="http://schemas.openxmlformats.org/officeDocument/2006/math" xmlns:v="urn:schemas-microsoft-com:vml" xmlns:wp14="http://schemas.microsoft.com/office/word/2010/wordprocessingDrawing" xmlns:wp="http://schemas.openxmlformats.org/drawingml/2006/wordprocessingDrawing" xmlns:w10="urn:schemas-microsoft-com:office:word" xmlns:w="http://schemas.openxmlformats.org/wordprocessingml/2006/main" xmlns:w14="http://schemas.microsoft.com/office/word/2010/wordml" xmlns:w15="http://schemas.microsoft.com/office/word/2012/wordml" xmlns:w16se="http://schemas.microsoft.com/office/word/2015/wordml/symex" xmlns:wpg="http://schemas.microsoft.com/office/word/2010/wordprocessingGroup" xmlns:wpi="http://schemas.microsoft.com/office/word/2010/wordprocessingInk" xmlns:wne="http://schemas.microsoft.com/office/word/2006/wordml" xmlns:wps="http://schemas.microsoft.com/office/word/2010/wordprocessingShape" mc:Ignorable="w14 w15 w16se wp14">
+<w:hdr xmlns:wpc="http://schemas.microsoft.com/office/word/2010/wordprocessingCanvas" xmlns:cx="http://schemas.microsoft.com/office/drawing/2014/chartex" xmlns:cx1="http://schemas.microsoft.com/office/drawing/2015/9/8/chartex" xmlns:cx2="http://schemas.microsoft.com/office/drawing/2015/10/21/chartex" xmlns:cx3="http://schemas.microsoft.com/office/drawing/2016/5/9/chartex" xmlns:cx4="http://schemas.microsoft.com/office/drawing/2016/5/10/chartex" xmlns:cx5="http://schemas.microsoft.com/office/drawing/2016/5/11/chartex" xmlns:cx6="http://schemas.microsoft.com/office/drawing/2016/5/12/chartex" xmlns:cx7="http://schemas.microsoft.com/office/drawing/2016/5/13/chartex" xmlns:cx8="http://schemas.microsoft.com/office/drawing/2016/5/14/chartex" xmlns:mc="http://schemas.openxmlformats.org/markup-compatibility/2006" xmlns:aink="http://schemas.microsoft.com/office/drawing/2016/ink" xmlns:am3d="http://schemas.microsoft.com/office/drawing/2017/model3d" xmlns:o="urn:schemas-microsoft-com:office:office" xmlns:r="http://schemas.openxmlformats.org/officeDocument/2006/relationships" xmlns:m="http://schemas.openxmlformats.org/officeDocument/2006/math" xmlns:v="urn:schemas-microsoft-com:vml" xmlns:wp14="http://schemas.microsoft.com/office/word/2010/wordprocessingDrawing" xmlns:wp="http://schemas.openxmlformats.org/drawingml/2006/wordprocessingDrawing" xmlns:w10="urn:schemas-microsoft-com:office:word" xmlns:w="http://schemas.openxmlformats.org/wordprocessingml/2006/main" xmlns:w14="http://schemas.microsoft.com/office/word/2010/wordml" xmlns:w15="http://schemas.microsoft.com/office/word/2012/wordml" xmlns:w16cid="http://schemas.microsoft.com/office/word/2016/wordml/cid" xmlns:w16se="http://schemas.microsoft.com/office/word/2015/wordml/symex" xmlns:wpg="http://schemas.microsoft.com/office/word/2010/wordprocessingGroup" xmlns:wpi="http://schemas.microsoft.com/office/word/2010/wordprocessingInk" xmlns:wne="http://schemas.microsoft.com/office/word/2006/wordml" xmlns:wps="http://schemas.microsoft.com/office/word/2010/wordprocessingShape" mc:Ignorable="w14 w15 w16se w16cid wp14">
   <w:p>
     <w:pPr>
       <w:pStyle w:val="Intestazione"/>
@@ -1411,7 +1491,7 @@
 </file>
 
 <file path=word/header3.xml><?xml version="1.0" encoding="utf-8"?>
-<w:hdr xmlns:wpc="http://schemas.microsoft.com/office/word/2010/wordprocessingCanvas" xmlns:cx="http://schemas.microsoft.com/office/drawing/2014/chartex" xmlns:cx1="http://schemas.microsoft.com/office/drawing/2015/9/8/chartex" xmlns:cx2="http://schemas.microsoft.com/office/drawing/2015/10/21/chartex" xmlns:cx3="http://schemas.microsoft.com/office/drawing/2016/5/9/chartex" xmlns:cx4="http://schemas.microsoft.com/office/drawing/2016/5/10/chartex" xmlns:cx5="http://schemas.microsoft.com/office/drawing/2016/5/11/chartex" xmlns:cx6="http://schemas.microsoft.com/office/drawing/2016/5/12/chartex" xmlns:cx7="http://schemas.microsoft.com/office/drawing/2016/5/13/chartex" xmlns:cx8="http://schemas.microsoft.com/office/drawing/2016/5/14/chartex" xmlns:mc="http://schemas.openxmlformats.org/markup-compatibility/2006" xmlns:aink="http://schemas.microsoft.com/office/drawing/2016/ink" xmlns:am3d="http://schemas.microsoft.com/office/drawing/2017/model3d" xmlns:o="urn:schemas-microsoft-com:office:office" xmlns:r="http://schemas.openxmlformats.org/officeDocument/2006/relationships" xmlns:m="http://schemas.openxmlformats.org/officeDocument/2006/math" xmlns:v="urn:schemas-microsoft-com:vml" xmlns:wp14="http://schemas.microsoft.com/office/word/2010/wordprocessingDrawing" xmlns:wp="http://schemas.openxmlformats.org/drawingml/2006/wordprocessingDrawing" xmlns:w10="urn:schemas-microsoft-com:office:word" xmlns:w="http://schemas.openxmlformats.org/wordprocessingml/2006/main" xmlns:w14="http://schemas.microsoft.com/office/word/2010/wordml" xmlns:w15="http://schemas.microsoft.com/office/word/2012/wordml" xmlns:w16se="http://schemas.microsoft.com/office/word/2015/wordml/symex" xmlns:wpg="http://schemas.microsoft.com/office/word/2010/wordprocessingGroup" xmlns:wpi="http://schemas.microsoft.com/office/word/2010/wordprocessingInk" xmlns:wne="http://schemas.microsoft.com/office/word/2006/wordml" xmlns:wps="http://schemas.microsoft.com/office/word/2010/wordprocessingShape" mc:Ignorable="w14 w15 w16se wp14">
+<w:hdr xmlns:wpc="http://schemas.microsoft.com/office/word/2010/wordprocessingCanvas" xmlns:cx="http://schemas.microsoft.com/office/drawing/2014/chartex" xmlns:cx1="http://schemas.microsoft.com/office/drawing/2015/9/8/chartex" xmlns:cx2="http://schemas.microsoft.com/office/drawing/2015/10/21/chartex" xmlns:cx3="http://schemas.microsoft.com/office/drawing/2016/5/9/chartex" xmlns:cx4="http://schemas.microsoft.com/office/drawing/2016/5/10/chartex" xmlns:cx5="http://schemas.microsoft.com/office/drawing/2016/5/11/chartex" xmlns:cx6="http://schemas.microsoft.com/office/drawing/2016/5/12/chartex" xmlns:cx7="http://schemas.microsoft.com/office/drawing/2016/5/13/chartex" xmlns:cx8="http://schemas.microsoft.com/office/drawing/2016/5/14/chartex" xmlns:mc="http://schemas.openxmlformats.org/markup-compatibility/2006" xmlns:aink="http://schemas.microsoft.com/office/drawing/2016/ink" xmlns:am3d="http://schemas.microsoft.com/office/drawing/2017/model3d" xmlns:o="urn:schemas-microsoft-com:office:office" xmlns:r="http://schemas.openxmlformats.org/officeDocument/2006/relationships" xmlns:m="http://schemas.openxmlformats.org/officeDocument/2006/math" xmlns:v="urn:schemas-microsoft-com:vml" xmlns:wp14="http://schemas.microsoft.com/office/word/2010/wordprocessingDrawing" xmlns:wp="http://schemas.openxmlformats.org/drawingml/2006/wordprocessingDrawing" xmlns:w10="urn:schemas-microsoft-com:office:word" xmlns:w="http://schemas.openxmlformats.org/wordprocessingml/2006/main" xmlns:w14="http://schemas.microsoft.com/office/word/2010/wordml" xmlns:w15="http://schemas.microsoft.com/office/word/2012/wordml" xmlns:w16cid="http://schemas.microsoft.com/office/word/2016/wordml/cid" xmlns:w16se="http://schemas.microsoft.com/office/word/2015/wordml/symex" xmlns:wpg="http://schemas.microsoft.com/office/word/2010/wordprocessingGroup" xmlns:wpi="http://schemas.microsoft.com/office/word/2010/wordprocessingInk" xmlns:wne="http://schemas.microsoft.com/office/word/2006/wordml" xmlns:wps="http://schemas.microsoft.com/office/word/2010/wordprocessingShape" mc:Ignorable="w14 w15 w16se w16cid wp14">
   <w:p>
     <w:pPr>
       <w:pStyle w:val="Intestazione"/>
@@ -1421,7 +1501,7 @@
 </file>
 
 <file path=word/numbering.xml><?xml version="1.0" encoding="utf-8"?>
-<w:numbering xmlns:wpc="http://schemas.microsoft.com/office/word/2010/wordprocessingCanvas" xmlns:cx="http://schemas.microsoft.com/office/drawing/2014/chartex" xmlns:cx1="http://schemas.microsoft.com/office/drawing/2015/9/8/chartex" xmlns:cx2="http://schemas.microsoft.com/office/drawing/2015/10/21/chartex" xmlns:cx3="http://schemas.microsoft.com/office/drawing/2016/5/9/chartex" xmlns:cx4="http://schemas.microsoft.com/office/drawing/2016/5/10/chartex" xmlns:cx5="http://schemas.microsoft.com/office/drawing/2016/5/11/chartex" xmlns:cx6="http://schemas.microsoft.com/office/drawing/2016/5/12/chartex" xmlns:cx7="http://schemas.microsoft.com/office/drawing/2016/5/13/chartex" xmlns:cx8="http://schemas.microsoft.com/office/drawing/2016/5/14/chartex" xmlns:mc="http://schemas.openxmlformats.org/markup-compatibility/2006" xmlns:aink="http://schemas.microsoft.com/office/drawing/2016/ink" xmlns:am3d="http://schemas.microsoft.com/office/drawing/2017/model3d" xmlns:o="urn:schemas-microsoft-com:office:office" xmlns:r="http://schemas.openxmlformats.org/officeDocument/2006/relationships" xmlns:m="http://schemas.openxmlformats.org/officeDocument/2006/math" xmlns:v="urn:schemas-microsoft-com:vml" xmlns:wp14="http://schemas.microsoft.com/office/word/2010/wordprocessingDrawing" xmlns:wp="http://schemas.openxmlformats.org/drawingml/2006/wordprocessingDrawing" xmlns:w10="urn:schemas-microsoft-com:office:word" xmlns:w="http://schemas.openxmlformats.org/wordprocessingml/2006/main" xmlns:w14="http://schemas.microsoft.com/office/word/2010/wordml" xmlns:w15="http://schemas.microsoft.com/office/word/2012/wordml" xmlns:w16se="http://schemas.microsoft.com/office/word/2015/wordml/symex" xmlns:wpg="http://schemas.microsoft.com/office/word/2010/wordprocessingGroup" xmlns:wpi="http://schemas.microsoft.com/office/word/2010/wordprocessingInk" xmlns:wne="http://schemas.microsoft.com/office/word/2006/wordml" xmlns:wps="http://schemas.microsoft.com/office/word/2010/wordprocessingShape" mc:Ignorable="w14 w15 w16se wp14">
+<w:numbering xmlns:wpc="http://schemas.microsoft.com/office/word/2010/wordprocessingCanvas" xmlns:cx="http://schemas.microsoft.com/office/drawing/2014/chartex" xmlns:cx1="http://schemas.microsoft.com/office/drawing/2015/9/8/chartex" xmlns:cx2="http://schemas.microsoft.com/office/drawing/2015/10/21/chartex" xmlns:cx3="http://schemas.microsoft.com/office/drawing/2016/5/9/chartex" xmlns:cx4="http://schemas.microsoft.com/office/drawing/2016/5/10/chartex" xmlns:cx5="http://schemas.microsoft.com/office/drawing/2016/5/11/chartex" xmlns:cx6="http://schemas.microsoft.com/office/drawing/2016/5/12/chartex" xmlns:cx7="http://schemas.microsoft.com/office/drawing/2016/5/13/chartex" xmlns:cx8="http://schemas.microsoft.com/office/drawing/2016/5/14/chartex" xmlns:mc="http://schemas.openxmlformats.org/markup-compatibility/2006" xmlns:aink="http://schemas.microsoft.com/office/drawing/2016/ink" xmlns:am3d="http://schemas.microsoft.com/office/drawing/2017/model3d" xmlns:o="urn:schemas-microsoft-com:office:office" xmlns:r="http://schemas.openxmlformats.org/officeDocument/2006/relationships" xmlns:m="http://schemas.openxmlformats.org/officeDocument/2006/math" xmlns:v="urn:schemas-microsoft-com:vml" xmlns:wp14="http://schemas.microsoft.com/office/word/2010/wordprocessingDrawing" xmlns:wp="http://schemas.openxmlformats.org/drawingml/2006/wordprocessingDrawing" xmlns:w10="urn:schemas-microsoft-com:office:word" xmlns:w="http://schemas.openxmlformats.org/wordprocessingml/2006/main" xmlns:w14="http://schemas.microsoft.com/office/word/2010/wordml" xmlns:w15="http://schemas.microsoft.com/office/word/2012/wordml" xmlns:w16cid="http://schemas.microsoft.com/office/word/2016/wordml/cid" xmlns:w16se="http://schemas.microsoft.com/office/word/2015/wordml/symex" xmlns:wpg="http://schemas.microsoft.com/office/word/2010/wordprocessingGroup" xmlns:wpi="http://schemas.microsoft.com/office/word/2010/wordprocessingInk" xmlns:wne="http://schemas.microsoft.com/office/word/2006/wordml" xmlns:wps="http://schemas.microsoft.com/office/word/2010/wordprocessingShape" mc:Ignorable="w14 w15 w16se w16cid wp14">
   <w:abstractNum w:abstractNumId="0" w15:restartNumberingAfterBreak="0">
     <w:nsid w:val="629A7D55"/>
     <w:multiLevelType w:val="hybridMultilevel"/>
@@ -1541,7 +1621,7 @@
 </file>
 
 <file path=word/styles.xml><?xml version="1.0" encoding="utf-8"?>
-<w:styles xmlns:mc="http://schemas.openxmlformats.org/markup-compatibility/2006" xmlns:r="http://schemas.openxmlformats.org/officeDocument/2006/relationships" xmlns:w="http://schemas.openxmlformats.org/wordprocessingml/2006/main" xmlns:w14="http://schemas.microsoft.com/office/word/2010/wordml" xmlns:w15="http://schemas.microsoft.com/office/word/2012/wordml" xmlns:w16se="http://schemas.microsoft.com/office/word/2015/wordml/symex" mc:Ignorable="w14 w15 w16se">
+<w:styles xmlns:mc="http://schemas.openxmlformats.org/markup-compatibility/2006" xmlns:r="http://schemas.openxmlformats.org/officeDocument/2006/relationships" xmlns:w="http://schemas.openxmlformats.org/wordprocessingml/2006/main" xmlns:w14="http://schemas.microsoft.com/office/word/2010/wordml" xmlns:w15="http://schemas.microsoft.com/office/word/2012/wordml" xmlns:w16cid="http://schemas.microsoft.com/office/word/2016/wordml/cid" xmlns:w16se="http://schemas.microsoft.com/office/word/2015/wordml/symex" mc:Ignorable="w14 w15 w16se w16cid">
   <w:docDefaults>
     <w:rPrDefault>
       <w:rPr>

--- a/Report.docx
+++ b/Report.docx
@@ -77,6 +77,47 @@
           <w:rFonts w:ascii="Times New Roman" w:hAnsi="Times New Roman"/>
           <w:sz w:val="24"/>
         </w:rPr>
+        <w:t xml:space="preserve">Giulia </w:t>
+      </w:r>
+      <w:proofErr w:type="spellStart"/>
+      <w:r>
+        <w:rPr>
+          <w:rFonts w:ascii="Times New Roman" w:hAnsi="Times New Roman"/>
+          <w:sz w:val="24"/>
+        </w:rPr>
+        <w:t>Boifava</w:t>
+      </w:r>
+      <w:proofErr w:type="spellEnd"/>
+      <w:r>
+        <w:rPr>
+          <w:rFonts w:ascii="Times New Roman" w:hAnsi="Times New Roman"/>
+          <w:sz w:val="24"/>
+        </w:rPr>
+        <w:t xml:space="preserve"> 781250</w:t>
+      </w:r>
+      <w:bookmarkStart w:id="0" w:name="_GoBack"/>
+      <w:bookmarkEnd w:id="0"/>
+    </w:p>
+    <w:p>
+      <w:pPr>
+        <w:rPr>
+          <w:rFonts w:ascii="Times New Roman" w:hAnsi="Times New Roman"/>
+          <w:sz w:val="24"/>
+        </w:rPr>
+      </w:pPr>
+    </w:p>
+    <w:p>
+      <w:pPr>
+        <w:rPr>
+          <w:rFonts w:ascii="Times New Roman" w:hAnsi="Times New Roman"/>
+          <w:sz w:val="24"/>
+        </w:rPr>
+      </w:pPr>
+      <w:r>
+        <w:rPr>
+          <w:rFonts w:ascii="Times New Roman" w:hAnsi="Times New Roman"/>
+          <w:sz w:val="24"/>
+        </w:rPr>
         <w:t>PROGETTO: MISSPELLING</w:t>
       </w:r>
     </w:p>
@@ -330,6 +371,7 @@
           <w:rFonts w:ascii="Times New Roman" w:hAnsi="Times New Roman"/>
           <w:sz w:val="24"/>
         </w:rPr>
+        <w:lastRenderedPageBreak/>
         <w:t>Per semplicità grammaticale e lessicale abbiamo scelto la lingua inglese in quanto scarsa o priva di determinati simboli (“’”, accenti) e generi (maschile / femminile).</w:t>
       </w:r>
     </w:p>
@@ -345,7 +387,6 @@
           <w:rFonts w:ascii="Times New Roman" w:hAnsi="Times New Roman"/>
           <w:sz w:val="24"/>
         </w:rPr>
-        <w:lastRenderedPageBreak/>
         <w:t>Inoltre abbiamo effettuato un’ulteriore scrematura non considerando simboli di punteggiatura e caratteri speciali quali “#”, “</w:t>
       </w:r>
       <w:proofErr w:type="gramStart"/>
@@ -1010,7 +1051,6 @@
     <w:p/>
     <w:p>
       <w:r>
-        <w:lastRenderedPageBreak/>
         <w:t>-</w:t>
       </w:r>
       <w:r>
@@ -1263,13 +1303,13 @@
     </w:p>
     <w:p>
       <w:r>
+        <w:lastRenderedPageBreak/>
         <w:t xml:space="preserve"> TASTIERA QWERTY</w:t>
       </w:r>
     </w:p>
     <w:p/>
     <w:p>
       <w:r>
-        <w:lastRenderedPageBreak/>
         <w:t xml:space="preserve"> Parola </w:t>
       </w:r>
       <w:proofErr w:type="gramStart"/>
@@ -1356,6 +1396,39 @@
       <w:proofErr w:type="spellEnd"/>
       <w:r>
         <w:t>”</w:t>
+      </w:r>
+    </w:p>
+    <w:p/>
+    <w:p>
+      <w:r>
+        <w:t>Ogni 10 errori inseriti il margine di correttezza è del</w:t>
+      </w:r>
+      <w:r>
+        <w:t>l’82%</w:t>
+      </w:r>
+      <w:r>
+        <w:t>.</w:t>
+      </w:r>
+    </w:p>
+    <w:p>
+      <w:r>
+        <w:t>Con una perturbazione del 20% la stima di correttezza scende al 71%.</w:t>
+      </w:r>
+    </w:p>
+    <w:p>
+      <w:r>
+        <w:t>Se il testo non contiene errori il test dà l’85% di correttezza.</w:t>
+      </w:r>
+    </w:p>
+    <w:p>
+      <w:r>
+        <w:t>Tuttavia la stima di correttez</w:t>
+      </w:r>
+      <w:r>
+        <w:t>z</w:t>
+      </w:r>
+      <w:r>
+        <w:t>a è migliore sulle frasi corte rispetto alle frasi più lunghe.</w:t>
       </w:r>
     </w:p>
     <w:p/>
@@ -1367,13 +1440,80 @@
     <w:p/>
     <w:p/>
     <w:p>
-      <w:bookmarkStart w:id="0" w:name="_GoBack"/>
-      <w:bookmarkEnd w:id="0"/>
       <w:r>
         <w:t>CONCLUSIONI</w:t>
       </w:r>
     </w:p>
     <w:p/>
+    <w:p>
+      <w:r>
+        <w:t>I maggiori problemi sono il fatto che non viene distinto il singolare dal plurale delle parole, quindi anche se un termine è scritto correttamente, viene considerato errato per il fatto che abbia un</w:t>
+      </w:r>
+      <w:r>
+        <w:t>a</w:t>
+      </w:r>
+      <w:r>
+        <w:t xml:space="preserve"> lettera in più o in meno.</w:t>
+      </w:r>
+    </w:p>
+    <w:p>
+      <w:r>
+        <w:t xml:space="preserve"> “</w:t>
+      </w:r>
+      <w:proofErr w:type="spellStart"/>
+      <w:r>
+        <w:t>terms</w:t>
+      </w:r>
+      <w:proofErr w:type="spellEnd"/>
+      <w:r>
+        <w:t>” viene corretto con “</w:t>
+      </w:r>
+      <w:proofErr w:type="spellStart"/>
+      <w:r>
+        <w:t>term</w:t>
+      </w:r>
+      <w:proofErr w:type="spellEnd"/>
+      <w:r>
+        <w:t>”.</w:t>
+      </w:r>
+      <w:r>
+        <w:t xml:space="preserve"> “</w:t>
+      </w:r>
+      <w:proofErr w:type="spellStart"/>
+      <w:r>
+        <w:t>not</w:t>
+      </w:r>
+      <w:proofErr w:type="spellEnd"/>
+      <w:r>
+        <w:t>” viene corretto con “no”.</w:t>
+      </w:r>
+    </w:p>
+    <w:p>
+      <w:r>
+        <w:t xml:space="preserve">In frasi più corte la stima </w:t>
+      </w:r>
+      <w:proofErr w:type="spellStart"/>
+      <w:r>
+        <w:t>dicorrettezza</w:t>
+      </w:r>
+      <w:proofErr w:type="spellEnd"/>
+      <w:r>
+        <w:t xml:space="preserve"> è comunque migliore rispetto alle frasi più lunghe che contengono subordinate e / o coordinate.</w:t>
+      </w:r>
+    </w:p>
+    <w:p>
+      <w:r>
+        <w:t xml:space="preserve">Il codice può essere migliorato applicando un’analisi di correttezza anche sulle parole precedenti e successive, in modo da avere un senso generale della frase e cercare di intuire </w:t>
+      </w:r>
+      <w:proofErr w:type="spellStart"/>
+      <w:r>
+        <w:t>alemno</w:t>
+      </w:r>
+      <w:proofErr w:type="spellEnd"/>
+      <w:r>
+        <w:t xml:space="preserve"> i generi delle parole.</w:t>
+      </w:r>
+    </w:p>
     <w:sectPr>
       <w:headerReference w:type="even" r:id="rId7"/>
       <w:headerReference w:type="default" r:id="rId8"/>
